--- a/docs/Exceptions.docx
+++ b/docs/Exceptions.docx
@@ -26,21 +26,9 @@
     <w:p>
       <w:pPr>
         <w:rPr>
-          <w:b/>
-          <w:color w:val="FF0000"/>
-          <w:sz w:val="40"/>
-          <w:szCs w:val="40"/>
-          <w:u w:val="single"/>
-        </w:rPr>
-      </w:pPr>
-    </w:p>
-    <w:p>
-      <w:pPr>
-        <w:rPr>
-          <w:b/>
-          <w:color w:val="FF0000"/>
-          <w:sz w:val="40"/>
-          <w:szCs w:val="40"/>
+          <w:color w:val="FF0000"/>
+          <w:sz w:val="24"/>
+          <w:szCs w:val="24"/>
         </w:rPr>
       </w:pPr>
       <w:r>
@@ -93,428 +81,288 @@
           </wp:inline>
         </w:drawing>
       </w:r>
+      <w:r>
+        <w:rPr>
+          <w:b/>
+          <w:color w:val="FF0000"/>
+          <w:sz w:val="40"/>
+          <w:szCs w:val="40"/>
+        </w:rPr>
+        <w:br/>
+      </w:r>
+      <w:r>
+        <w:rPr>
+          <w:color w:val="FF0000"/>
+          <w:sz w:val="24"/>
+          <w:szCs w:val="24"/>
+        </w:rPr>
+        <w:t xml:space="preserve">Error Name: </w:t>
+      </w:r>
+      <w:r>
+        <w:rPr>
+          <w:sz w:val="24"/>
+          <w:szCs w:val="24"/>
+        </w:rPr>
+        <w:t>API ERROR 1000:1</w:t>
+      </w:r>
+      <w:r>
+        <w:rPr>
+          <w:color w:val="FF0000"/>
+          <w:sz w:val="24"/>
+          <w:szCs w:val="24"/>
+        </w:rPr>
+        <w:br/>
+        <w:t xml:space="preserve">Description: </w:t>
+      </w:r>
+      <w:r>
+        <w:rPr>
+          <w:sz w:val="24"/>
+          <w:szCs w:val="24"/>
+        </w:rPr>
+        <w:t>Employers Collection Does Not Exist.</w:t>
+      </w:r>
+      <w:r>
+        <w:rPr>
+          <w:sz w:val="24"/>
+          <w:szCs w:val="24"/>
+        </w:rPr>
+        <w:br/>
+      </w:r>
+      <w:r>
+        <w:rPr>
+          <w:color w:val="FF0000"/>
+          <w:sz w:val="24"/>
+          <w:szCs w:val="24"/>
+        </w:rPr>
+        <w:t xml:space="preserve">Cause: </w:t>
+      </w:r>
+      <w:proofErr w:type="spellStart"/>
+      <w:r>
+        <w:rPr>
+          <w:sz w:val="24"/>
+          <w:szCs w:val="24"/>
+        </w:rPr>
+        <w:t>MongoDB</w:t>
+      </w:r>
+      <w:proofErr w:type="spellEnd"/>
+      <w:r>
+        <w:rPr>
+          <w:sz w:val="24"/>
+          <w:szCs w:val="24"/>
+        </w:rPr>
+        <w:t xml:space="preserve"> Collection “employers” was not found.</w:t>
+      </w:r>
     </w:p>
     <w:p>
       <w:pPr>
         <w:rPr>
-          <w:b/>
-          <w:color w:val="FF0000"/>
-          <w:sz w:val="28"/>
-          <w:szCs w:val="28"/>
+          <w:color w:val="FF0000"/>
+          <w:sz w:val="24"/>
+          <w:szCs w:val="24"/>
         </w:rPr>
       </w:pPr>
       <w:r>
         <w:rPr>
-          <w:b/>
-          <w:color w:val="FF0000"/>
-          <w:sz w:val="28"/>
-          <w:szCs w:val="28"/>
+          <w:color w:val="FF0000"/>
+          <w:sz w:val="24"/>
+          <w:szCs w:val="24"/>
         </w:rPr>
         <w:t xml:space="preserve">Error Name: </w:t>
       </w:r>
       <w:r>
         <w:rPr>
-          <w:b/>
-          <w:sz w:val="28"/>
-          <w:szCs w:val="28"/>
-        </w:rPr>
-        <w:t>API ERROR</w:t>
-      </w:r>
-      <w:r>
-        <w:rPr>
-          <w:b/>
-          <w:sz w:val="28"/>
-          <w:szCs w:val="28"/>
-        </w:rPr>
-        <w:t xml:space="preserve"> 1000:1</w:t>
-      </w:r>
-      <w:r>
-        <w:rPr>
-          <w:b/>
-          <w:color w:val="FF0000"/>
-          <w:sz w:val="28"/>
-          <w:szCs w:val="28"/>
+          <w:sz w:val="24"/>
+          <w:szCs w:val="24"/>
+        </w:rPr>
+        <w:t>API ERROR 1000:2</w:t>
+      </w:r>
+      <w:r>
+        <w:rPr>
+          <w:color w:val="FF0000"/>
+          <w:sz w:val="24"/>
+          <w:szCs w:val="24"/>
         </w:rPr>
         <w:br/>
         <w:t xml:space="preserve">Description: </w:t>
       </w:r>
       <w:r>
         <w:rPr>
-          <w:b/>
-          <w:sz w:val="28"/>
-          <w:szCs w:val="28"/>
-        </w:rPr>
-        <w:t>Employers</w:t>
-      </w:r>
-      <w:r>
-        <w:rPr>
-          <w:b/>
-          <w:sz w:val="28"/>
-          <w:szCs w:val="28"/>
-        </w:rPr>
-        <w:t xml:space="preserve"> Collection Does Not Exist.</w:t>
-      </w:r>
-      <w:r>
-        <w:rPr>
-          <w:b/>
-          <w:sz w:val="28"/>
-          <w:szCs w:val="28"/>
+          <w:sz w:val="24"/>
+          <w:szCs w:val="24"/>
+        </w:rPr>
+        <w:t>Jobs Collection Does Not Exist.</w:t>
+      </w:r>
+      <w:r>
+        <w:rPr>
+          <w:sz w:val="24"/>
+          <w:szCs w:val="24"/>
         </w:rPr>
         <w:br/>
       </w:r>
       <w:r>
         <w:rPr>
-          <w:b/>
-          <w:color w:val="FF0000"/>
-          <w:sz w:val="28"/>
-          <w:szCs w:val="28"/>
+          <w:color w:val="FF0000"/>
+          <w:sz w:val="24"/>
+          <w:szCs w:val="24"/>
         </w:rPr>
         <w:t xml:space="preserve">Cause: </w:t>
       </w:r>
       <w:proofErr w:type="spellStart"/>
       <w:r>
         <w:rPr>
-          <w:b/>
-          <w:sz w:val="28"/>
-          <w:szCs w:val="28"/>
+          <w:sz w:val="24"/>
+          <w:szCs w:val="24"/>
         </w:rPr>
         <w:t>MongoDB</w:t>
       </w:r>
       <w:proofErr w:type="spellEnd"/>
       <w:r>
         <w:rPr>
-          <w:b/>
-          <w:sz w:val="28"/>
-          <w:szCs w:val="28"/>
-        </w:rPr>
-        <w:t xml:space="preserve"> Collection “</w:t>
-      </w:r>
-      <w:r>
-        <w:rPr>
-          <w:b/>
-          <w:sz w:val="28"/>
-          <w:szCs w:val="28"/>
-        </w:rPr>
-        <w:t>employers</w:t>
-      </w:r>
-      <w:r>
-        <w:rPr>
-          <w:b/>
-          <w:sz w:val="28"/>
-          <w:szCs w:val="28"/>
-        </w:rPr>
-        <w:t>” was not found.</w:t>
+          <w:sz w:val="24"/>
+          <w:szCs w:val="24"/>
+        </w:rPr>
+        <w:t xml:space="preserve"> Collection “jobs” was not found.</w:t>
       </w:r>
     </w:p>
     <w:p>
       <w:pPr>
         <w:rPr>
-          <w:b/>
-          <w:color w:val="FF0000"/>
-          <w:sz w:val="28"/>
-          <w:szCs w:val="28"/>
+          <w:sz w:val="24"/>
+          <w:szCs w:val="24"/>
         </w:rPr>
       </w:pPr>
       <w:r>
         <w:rPr>
-          <w:b/>
-          <w:color w:val="FF0000"/>
-          <w:sz w:val="28"/>
-          <w:szCs w:val="28"/>
+          <w:color w:val="FF0000"/>
+          <w:sz w:val="24"/>
+          <w:szCs w:val="24"/>
         </w:rPr>
         <w:t xml:space="preserve">Error Name: </w:t>
       </w:r>
       <w:r>
         <w:rPr>
-          <w:b/>
-          <w:sz w:val="28"/>
-          <w:szCs w:val="28"/>
-        </w:rPr>
-        <w:t>API ERROR</w:t>
-      </w:r>
-      <w:r>
-        <w:rPr>
-          <w:b/>
-          <w:sz w:val="28"/>
-          <w:szCs w:val="28"/>
-        </w:rPr>
-        <w:t xml:space="preserve"> 1000:2</w:t>
-      </w:r>
-      <w:r>
-        <w:rPr>
-          <w:b/>
-          <w:color w:val="FF0000"/>
-          <w:sz w:val="28"/>
-          <w:szCs w:val="28"/>
+          <w:sz w:val="24"/>
+          <w:szCs w:val="24"/>
+        </w:rPr>
+        <w:t>API ERROR 1000:3</w:t>
+      </w:r>
+      <w:bookmarkStart w:id="0" w:name="_GoBack"/>
+      <w:bookmarkEnd w:id="0"/>
+      <w:r>
+        <w:rPr>
+          <w:color w:val="FF0000"/>
+          <w:sz w:val="24"/>
+          <w:szCs w:val="24"/>
         </w:rPr>
         <w:br/>
         <w:t xml:space="preserve">Description: </w:t>
       </w:r>
       <w:r>
         <w:rPr>
-          <w:b/>
-          <w:sz w:val="28"/>
-          <w:szCs w:val="28"/>
-        </w:rPr>
-        <w:t>Jobs</w:t>
-      </w:r>
-      <w:r>
-        <w:rPr>
-          <w:b/>
-          <w:sz w:val="28"/>
-          <w:szCs w:val="28"/>
-        </w:rPr>
-        <w:t xml:space="preserve"> Collection Does Not Exist.</w:t>
-      </w:r>
-      <w:r>
-        <w:rPr>
-          <w:b/>
-          <w:sz w:val="28"/>
-          <w:szCs w:val="28"/>
+          <w:sz w:val="24"/>
+          <w:szCs w:val="24"/>
+        </w:rPr>
+        <w:t>Users Collection Does Not Exist.</w:t>
+      </w:r>
+      <w:r>
+        <w:rPr>
+          <w:sz w:val="24"/>
+          <w:szCs w:val="24"/>
         </w:rPr>
         <w:br/>
       </w:r>
       <w:r>
         <w:rPr>
-          <w:b/>
-          <w:color w:val="FF0000"/>
-          <w:sz w:val="28"/>
-          <w:szCs w:val="28"/>
+          <w:color w:val="FF0000"/>
+          <w:sz w:val="24"/>
+          <w:szCs w:val="24"/>
         </w:rPr>
         <w:t xml:space="preserve">Cause: </w:t>
       </w:r>
       <w:proofErr w:type="spellStart"/>
       <w:r>
         <w:rPr>
-          <w:b/>
-          <w:sz w:val="28"/>
-          <w:szCs w:val="28"/>
+          <w:sz w:val="24"/>
+          <w:szCs w:val="24"/>
         </w:rPr>
         <w:t>MongoDB</w:t>
       </w:r>
       <w:proofErr w:type="spellEnd"/>
       <w:r>
         <w:rPr>
-          <w:b/>
-          <w:sz w:val="28"/>
-          <w:szCs w:val="28"/>
-        </w:rPr>
-        <w:t xml:space="preserve"> Collection “</w:t>
-      </w:r>
-      <w:r>
-        <w:rPr>
-          <w:b/>
-          <w:sz w:val="28"/>
-          <w:szCs w:val="28"/>
-        </w:rPr>
-        <w:t>j</w:t>
-      </w:r>
-      <w:r>
-        <w:rPr>
-          <w:b/>
-          <w:sz w:val="28"/>
-          <w:szCs w:val="28"/>
-        </w:rPr>
-        <w:t>obs” was not found.</w:t>
+          <w:sz w:val="24"/>
+          <w:szCs w:val="24"/>
+        </w:rPr>
+        <w:t xml:space="preserve"> Collection “user” was not found.</w:t>
       </w:r>
     </w:p>
     <w:p>
       <w:pPr>
         <w:rPr>
-          <w:b/>
-          <w:sz w:val="28"/>
-          <w:szCs w:val="28"/>
+          <w:color w:val="FF0000"/>
+          <w:sz w:val="24"/>
+          <w:szCs w:val="24"/>
         </w:rPr>
       </w:pPr>
       <w:r>
         <w:rPr>
-          <w:b/>
-          <w:color w:val="FF0000"/>
-          <w:sz w:val="28"/>
-          <w:szCs w:val="28"/>
+          <w:color w:val="FF0000"/>
+          <w:sz w:val="24"/>
+          <w:szCs w:val="24"/>
         </w:rPr>
         <w:t xml:space="preserve">Error Name: </w:t>
       </w:r>
       <w:r>
         <w:rPr>
-          <w:b/>
-          <w:sz w:val="28"/>
-          <w:szCs w:val="28"/>
-        </w:rPr>
-        <w:t>API ERROR</w:t>
-      </w:r>
-      <w:r>
-        <w:rPr>
-          <w:b/>
-          <w:sz w:val="28"/>
-          <w:szCs w:val="28"/>
-        </w:rPr>
-        <w:t xml:space="preserve"> 1000:3</w:t>
-      </w:r>
-      <w:r>
-        <w:rPr>
-          <w:b/>
-          <w:color w:val="FF0000"/>
-          <w:sz w:val="28"/>
-          <w:szCs w:val="28"/>
+          <w:sz w:val="24"/>
+          <w:szCs w:val="24"/>
+        </w:rPr>
+        <w:t>API ERROR 1001</w:t>
+      </w:r>
+      <w:r>
+        <w:rPr>
+          <w:color w:val="FF0000"/>
+          <w:sz w:val="24"/>
+          <w:szCs w:val="24"/>
         </w:rPr>
         <w:br/>
         <w:t xml:space="preserve">Description: </w:t>
       </w:r>
       <w:r>
         <w:rPr>
-          <w:b/>
-          <w:sz w:val="28"/>
-          <w:szCs w:val="28"/>
-        </w:rPr>
-        <w:t>Users</w:t>
-      </w:r>
-      <w:r>
-        <w:rPr>
-          <w:b/>
-          <w:sz w:val="28"/>
-          <w:szCs w:val="28"/>
-        </w:rPr>
-        <w:t xml:space="preserve"> Collection Does Not Exist.</w:t>
-      </w:r>
-      <w:r>
-        <w:rPr>
-          <w:b/>
-          <w:sz w:val="28"/>
-          <w:szCs w:val="28"/>
+          <w:sz w:val="24"/>
+          <w:szCs w:val="24"/>
+        </w:rPr>
+        <w:t>Failed To Open DB.</w:t>
+      </w:r>
+      <w:r>
+        <w:rPr>
+          <w:sz w:val="24"/>
+          <w:szCs w:val="24"/>
         </w:rPr>
         <w:br/>
       </w:r>
       <w:r>
         <w:rPr>
-          <w:b/>
-          <w:color w:val="FF0000"/>
-          <w:sz w:val="28"/>
-          <w:szCs w:val="28"/>
+          <w:color w:val="FF0000"/>
+          <w:sz w:val="24"/>
+          <w:szCs w:val="24"/>
         </w:rPr>
         <w:t xml:space="preserve">Cause: </w:t>
       </w:r>
       <w:proofErr w:type="spellStart"/>
       <w:r>
         <w:rPr>
-          <w:b/>
-          <w:sz w:val="28"/>
-          <w:szCs w:val="28"/>
+          <w:sz w:val="24"/>
+          <w:szCs w:val="24"/>
         </w:rPr>
         <w:t>MongoDB</w:t>
       </w:r>
       <w:proofErr w:type="spellEnd"/>
       <w:r>
         <w:rPr>
-          <w:b/>
-          <w:sz w:val="28"/>
-          <w:szCs w:val="28"/>
-        </w:rPr>
-        <w:t xml:space="preserve"> Collection </w:t>
-      </w:r>
-      <w:r>
-        <w:rPr>
-          <w:b/>
-          <w:sz w:val="28"/>
-          <w:szCs w:val="28"/>
-        </w:rPr>
-        <w:t>“user</w:t>
-      </w:r>
-      <w:r>
-        <w:rPr>
-          <w:b/>
-          <w:sz w:val="28"/>
-          <w:szCs w:val="28"/>
-        </w:rPr>
-        <w:t>” was not found.</w:t>
-      </w:r>
-    </w:p>
-    <w:p>
-      <w:pPr>
-        <w:rPr>
-          <w:b/>
-          <w:color w:val="FF0000"/>
-          <w:sz w:val="28"/>
-          <w:szCs w:val="28"/>
-        </w:rPr>
-      </w:pPr>
-      <w:r>
-        <w:rPr>
-          <w:b/>
-          <w:color w:val="FF0000"/>
-          <w:sz w:val="28"/>
-          <w:szCs w:val="28"/>
-        </w:rPr>
-        <w:t xml:space="preserve">Error Name: </w:t>
-      </w:r>
-      <w:r>
-        <w:rPr>
-          <w:b/>
-          <w:sz w:val="28"/>
-          <w:szCs w:val="28"/>
-        </w:rPr>
-        <w:t>API ERROR</w:t>
-      </w:r>
-      <w:r>
-        <w:rPr>
-          <w:b/>
-          <w:sz w:val="28"/>
-          <w:szCs w:val="28"/>
-        </w:rPr>
-        <w:t xml:space="preserve"> 1001</w:t>
-      </w:r>
-      <w:r>
-        <w:rPr>
-          <w:b/>
-          <w:color w:val="FF0000"/>
-          <w:sz w:val="28"/>
-          <w:szCs w:val="28"/>
-        </w:rPr>
-        <w:br/>
-        <w:t xml:space="preserve">Description: </w:t>
-      </w:r>
-      <w:r>
-        <w:rPr>
-          <w:b/>
-          <w:sz w:val="28"/>
-          <w:szCs w:val="28"/>
-        </w:rPr>
-        <w:t>Failed To Open DB.</w:t>
-      </w:r>
-      <w:bookmarkStart w:id="0" w:name="_GoBack"/>
-      <w:bookmarkEnd w:id="0"/>
-      <w:r>
-        <w:rPr>
-          <w:b/>
-          <w:sz w:val="28"/>
-          <w:szCs w:val="28"/>
-        </w:rPr>
-        <w:br/>
-      </w:r>
-      <w:r>
-        <w:rPr>
-          <w:b/>
-          <w:color w:val="FF0000"/>
-          <w:sz w:val="28"/>
-          <w:szCs w:val="28"/>
-        </w:rPr>
-        <w:t xml:space="preserve">Cause: </w:t>
-      </w:r>
-      <w:proofErr w:type="spellStart"/>
-      <w:r>
-        <w:rPr>
-          <w:b/>
-          <w:sz w:val="28"/>
-          <w:szCs w:val="28"/>
-        </w:rPr>
-        <w:t>MongoDB</w:t>
-      </w:r>
-      <w:proofErr w:type="spellEnd"/>
-      <w:r>
-        <w:rPr>
-          <w:b/>
-          <w:sz w:val="28"/>
-          <w:szCs w:val="28"/>
+          <w:sz w:val="24"/>
+          <w:szCs w:val="24"/>
         </w:rPr>
         <w:t xml:space="preserve"> </w:t>
       </w:r>
@@ -522,27 +370,24 @@
       <w:proofErr w:type="gramStart"/>
       <w:r>
         <w:rPr>
-          <w:b/>
-          <w:sz w:val="28"/>
-          <w:szCs w:val="28"/>
+          <w:sz w:val="24"/>
+          <w:szCs w:val="24"/>
         </w:rPr>
         <w:t>db.open</w:t>
       </w:r>
       <w:proofErr w:type="spellEnd"/>
       <w:r>
         <w:rPr>
-          <w:b/>
-          <w:sz w:val="28"/>
-          <w:szCs w:val="28"/>
+          <w:sz w:val="24"/>
+          <w:szCs w:val="24"/>
         </w:rPr>
         <w:t>(</w:t>
       </w:r>
       <w:proofErr w:type="gramEnd"/>
       <w:r>
         <w:rPr>
-          <w:b/>
-          <w:sz w:val="28"/>
-          <w:szCs w:val="28"/>
+          <w:sz w:val="24"/>
+          <w:szCs w:val="24"/>
         </w:rPr>
         <w:t>) encountered an error.</w:t>
       </w:r>
